--- a/程序员客栈项目/因卓科技教育平台/因卓教育阶段二/软件开发/答题卡制作识别/答题卡模板/bk/A3_3栏_用于阶段二测试：语文试卷_填涂横向_包含禁答区.docx
+++ b/程序员客栈项目/因卓科技教育平台/因卓教育阶段二/软件开发/答题卡制作识别/答题卡模板/bk/A3_3栏_用于阶段二测试：语文试卷_填涂横向_包含禁答区.docx
@@ -17,7 +17,17 @@
           <w:b/>
           <w:sz w:val="40"/>
         </w:rPr>
-        <w:t>用于阶段二测试：语文试卷答题卡</w:t>
+        <w:t>用于阶段</w:t>
+      </w:r>
+      <w:bookmarkStart w:id="0" w:name="_GoBack"/>
+      <w:bookmarkEnd w:id="0"/>
+      <w:r>
+        <w:rPr>
+          <w:rFonts w:hint="eastAsia"/>
+          <w:b/>
+          <w:sz w:val="40"/>
+        </w:rPr>
+        <w:t>二测试：语文试卷答题卡</w:t>
       </w:r>
     </w:p>
     <w:p>
@@ -3469,12 +3479,6 @@
         <w:gridCol w:w="6748"/>
       </w:tblGrid>
       <w:tr>
-        <w:tblPrEx>
-          <w:tblCellMar>
-            <w:top w:w="0" w:type="dxa"/>
-            <w:bottom w:w="0" w:type="dxa"/>
-          </w:tblCellMar>
-        </w:tblPrEx>
         <w:trPr>
           <w:trHeight w:val="5419"/>
         </w:trPr>
@@ -3493,12 +3497,9 @@
               <w:spacing w:afterLines="20" w:after="62"/>
               <w:jc w:val="center"/>
               <w:rPr>
-                <w:rFonts w:hint="eastAsia"/>
                 <w:sz w:val="60"/>
               </w:rPr>
             </w:pPr>
-            <w:bookmarkStart w:id="0" w:name="_GoBack"/>
-            <w:bookmarkEnd w:id="0"/>
             <w:r>
               <w:rPr>
                 <w:rFonts w:hint="eastAsia"/>
@@ -3514,9 +3515,6 @@
     <w:p>
       <w:pPr>
         <w:spacing w:afterLines="20" w:after="62"/>
-        <w:rPr>
-          <w:rFonts w:hint="eastAsia"/>
-        </w:rPr>
       </w:pPr>
     </w:p>
     <w:p>
@@ -12311,9 +12309,6 @@
     <w:p>
       <w:pPr>
         <w:spacing w:afterLines="20" w:after="62"/>
-        <w:rPr>
-          <w:rFonts w:hint="eastAsia"/>
-        </w:rPr>
       </w:pPr>
     </w:p>
     <w:sectPr>
@@ -12702,6 +12697,310 @@
         <w:bottom w:val="none" w:sz="0" w:space="0" w:color="auto"/>
       </w:pBdr>
     </w:pPr>
+    <w:r>
+      <w:rPr>
+        <w:noProof/>
+      </w:rPr>
+      <mc:AlternateContent>
+        <mc:Choice Requires="wps">
+          <w:drawing>
+            <wp:anchor distT="0" distB="0" distL="114300" distR="114300" simplePos="0" relativeHeight="251675648" behindDoc="0" locked="0" layoutInCell="1" allowOverlap="1" wp14:anchorId="2B628E58" wp14:editId="7EFB9C22">
+              <wp:simplePos x="0" y="0"/>
+              <wp:positionH relativeFrom="column">
+                <wp:posOffset>12700000</wp:posOffset>
+              </wp:positionH>
+              <wp:positionV relativeFrom="paragraph">
+                <wp:posOffset>3810</wp:posOffset>
+              </wp:positionV>
+              <wp:extent cx="180000" cy="180000"/>
+              <wp:effectExtent l="0" t="0" r="10795" b="10795"/>
+              <wp:wrapNone/>
+              <wp:docPr id="10" name="Rectangle 10"/>
+              <wp:cNvGraphicFramePr/>
+              <a:graphic xmlns:a="http://schemas.openxmlformats.org/drawingml/2006/main">
+                <a:graphicData uri="http://schemas.microsoft.com/office/word/2010/wordprocessingShape">
+                  <wps:wsp>
+                    <wps:cNvSpPr/>
+                    <wps:spPr>
+                      <a:xfrm>
+                        <a:off x="0" y="0"/>
+                        <a:ext cx="180000" cy="180000"/>
+                      </a:xfrm>
+                      <a:prstGeom prst="rect">
+                        <a:avLst/>
+                      </a:prstGeom>
+                      <a:solidFill>
+                        <a:schemeClr val="tx1"/>
+                      </a:solidFill>
+                      <a:ln>
+                        <a:solidFill>
+                          <a:schemeClr val="tx1"/>
+                        </a:solidFill>
+                      </a:ln>
+                    </wps:spPr>
+                    <wps:style>
+                      <a:lnRef idx="2">
+                        <a:schemeClr val="accent1">
+                          <a:shade val="50000"/>
+                        </a:schemeClr>
+                      </a:lnRef>
+                      <a:fillRef idx="1">
+                        <a:schemeClr val="accent1"/>
+                      </a:fillRef>
+                      <a:effectRef idx="0">
+                        <a:schemeClr val="accent1"/>
+                      </a:effectRef>
+                      <a:fontRef idx="minor">
+                        <a:schemeClr val="lt1"/>
+                      </a:fontRef>
+                    </wps:style>
+                    <wps:bodyPr rot="0" spcFirstLastPara="0" vertOverflow="overflow" horzOverflow="overflow" vert="horz" wrap="square" lIns="91440" tIns="45720" rIns="91440" bIns="45720" numCol="1" spcCol="0" rtlCol="0" fromWordArt="0" anchor="ctr" anchorCtr="0" forceAA="0" compatLnSpc="1">
+                      <a:prstTxWarp prst="textNoShape">
+                        <a:avLst/>
+                      </a:prstTxWarp>
+                      <a:noAutofit/>
+                    </wps:bodyPr>
+                  </wps:wsp>
+                </a:graphicData>
+              </a:graphic>
+            </wp:anchor>
+          </w:drawing>
+        </mc:Choice>
+        <mc:Fallback>
+          <w:pict>
+            <v:rect w14:anchorId="5BDCB1E3" id="Rectangle 10" o:spid="_x0000_s1026" style="position:absolute;left:0;text-align:left;margin-left:1000pt;margin-top:.3pt;width:14.15pt;height:14.15pt;z-index:251675648;visibility:visible;mso-wrap-style:square;mso-wrap-distance-left:9pt;mso-wrap-distance-top:0;mso-wrap-distance-right:9pt;mso-wrap-distance-bottom:0;mso-position-horizontal:absolute;mso-position-horizontal-relative:text;mso-position-vertical:absolute;mso-position-vertical-relative:text;v-text-anchor:middle" o:gfxdata="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" fillcolor="black [3213]" strokecolor="black [3213]" strokeweight="2pt"/>
+          </w:pict>
+        </mc:Fallback>
+      </mc:AlternateContent>
+    </w:r>
+    <w:r>
+      <w:rPr>
+        <w:noProof/>
+      </w:rPr>
+      <mc:AlternateContent>
+        <mc:Choice Requires="wps">
+          <w:drawing>
+            <wp:anchor distT="0" distB="0" distL="114300" distR="114300" simplePos="0" relativeHeight="251673600" behindDoc="0" locked="0" layoutInCell="1" allowOverlap="1" wp14:anchorId="4C9C6D13" wp14:editId="39969514">
+              <wp:simplePos x="0" y="0"/>
+              <wp:positionH relativeFrom="column">
+                <wp:posOffset>9712960</wp:posOffset>
+              </wp:positionH>
+              <wp:positionV relativeFrom="paragraph">
+                <wp:posOffset>176530</wp:posOffset>
+              </wp:positionV>
+              <wp:extent cx="114935" cy="114935"/>
+              <wp:effectExtent l="0" t="0" r="18415" b="18415"/>
+              <wp:wrapNone/>
+              <wp:docPr id="9" name="Rectangle 9"/>
+              <wp:cNvGraphicFramePr/>
+              <a:graphic xmlns:a="http://schemas.openxmlformats.org/drawingml/2006/main">
+                <a:graphicData uri="http://schemas.microsoft.com/office/word/2010/wordprocessingShape">
+                  <wps:wsp>
+                    <wps:cNvSpPr/>
+                    <wps:spPr>
+                      <a:xfrm>
+                        <a:off x="0" y="0"/>
+                        <a:ext cx="114935" cy="114935"/>
+                      </a:xfrm>
+                      <a:prstGeom prst="rect">
+                        <a:avLst/>
+                      </a:prstGeom>
+                      <a:solidFill>
+                        <a:schemeClr val="tx1"/>
+                      </a:solidFill>
+                      <a:ln>
+                        <a:solidFill>
+                          <a:schemeClr val="tx1"/>
+                        </a:solidFill>
+                      </a:ln>
+                    </wps:spPr>
+                    <wps:style>
+                      <a:lnRef idx="2">
+                        <a:schemeClr val="accent1">
+                          <a:shade val="50000"/>
+                        </a:schemeClr>
+                      </a:lnRef>
+                      <a:fillRef idx="1">
+                        <a:schemeClr val="accent1"/>
+                      </a:fillRef>
+                      <a:effectRef idx="0">
+                        <a:schemeClr val="accent1"/>
+                      </a:effectRef>
+                      <a:fontRef idx="minor">
+                        <a:schemeClr val="lt1"/>
+                      </a:fontRef>
+                    </wps:style>
+                    <wps:bodyPr rot="0" spcFirstLastPara="0" vertOverflow="overflow" horzOverflow="overflow" vert="horz" wrap="square" lIns="91440" tIns="45720" rIns="91440" bIns="45720" numCol="1" spcCol="0" rtlCol="0" fromWordArt="0" anchor="ctr" anchorCtr="0" forceAA="0" compatLnSpc="1">
+                      <a:prstTxWarp prst="textNoShape">
+                        <a:avLst/>
+                      </a:prstTxWarp>
+                      <a:noAutofit/>
+                    </wps:bodyPr>
+                  </wps:wsp>
+                </a:graphicData>
+              </a:graphic>
+            </wp:anchor>
+          </w:drawing>
+        </mc:Choice>
+        <mc:Fallback>
+          <w:pict>
+            <v:rect w14:anchorId="293D4C06" id="Rectangle 9" o:spid="_x0000_s1026" style="position:absolute;left:0;text-align:left;margin-left:764.8pt;margin-top:13.9pt;width:9.05pt;height:9.05pt;z-index:251673600;visibility:visible;mso-wrap-style:square;mso-wrap-distance-left:9pt;mso-wrap-distance-top:0;mso-wrap-distance-right:9pt;mso-wrap-distance-bottom:0;mso-position-horizontal:absolute;mso-position-horizontal-relative:text;mso-position-vertical:absolute;mso-position-vertical-relative:text;v-text-anchor:middle" o:gfxdata="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" fillcolor="black [3213]" strokecolor="black [3213]" strokeweight="2pt"/>
+          </w:pict>
+        </mc:Fallback>
+      </mc:AlternateContent>
+    </w:r>
+    <w:r>
+      <w:rPr>
+        <w:noProof/>
+      </w:rPr>
+      <mc:AlternateContent>
+        <mc:Choice Requires="wps">
+          <w:drawing>
+            <wp:anchor distT="0" distB="0" distL="114300" distR="114300" simplePos="0" relativeHeight="251671552" behindDoc="0" locked="0" layoutInCell="1" allowOverlap="1" wp14:anchorId="2F5A8D07" wp14:editId="36BACF99">
+              <wp:simplePos x="0" y="0"/>
+              <wp:positionH relativeFrom="column">
+                <wp:posOffset>4922520</wp:posOffset>
+              </wp:positionH>
+              <wp:positionV relativeFrom="paragraph">
+                <wp:posOffset>179705</wp:posOffset>
+              </wp:positionV>
+              <wp:extent cx="114935" cy="114935"/>
+              <wp:effectExtent l="0" t="0" r="18415" b="18415"/>
+              <wp:wrapNone/>
+              <wp:docPr id="8" name="Rectangle 8"/>
+              <wp:cNvGraphicFramePr/>
+              <a:graphic xmlns:a="http://schemas.openxmlformats.org/drawingml/2006/main">
+                <a:graphicData uri="http://schemas.microsoft.com/office/word/2010/wordprocessingShape">
+                  <wps:wsp>
+                    <wps:cNvSpPr/>
+                    <wps:spPr>
+                      <a:xfrm>
+                        <a:off x="0" y="0"/>
+                        <a:ext cx="114935" cy="114935"/>
+                      </a:xfrm>
+                      <a:prstGeom prst="rect">
+                        <a:avLst/>
+                      </a:prstGeom>
+                      <a:solidFill>
+                        <a:schemeClr val="tx1"/>
+                      </a:solidFill>
+                      <a:ln>
+                        <a:solidFill>
+                          <a:schemeClr val="tx1"/>
+                        </a:solidFill>
+                      </a:ln>
+                    </wps:spPr>
+                    <wps:style>
+                      <a:lnRef idx="2">
+                        <a:schemeClr val="accent1">
+                          <a:shade val="50000"/>
+                        </a:schemeClr>
+                      </a:lnRef>
+                      <a:fillRef idx="1">
+                        <a:schemeClr val="accent1"/>
+                      </a:fillRef>
+                      <a:effectRef idx="0">
+                        <a:schemeClr val="accent1"/>
+                      </a:effectRef>
+                      <a:fontRef idx="minor">
+                        <a:schemeClr val="lt1"/>
+                      </a:fontRef>
+                    </wps:style>
+                    <wps:bodyPr rot="0" spcFirstLastPara="0" vertOverflow="overflow" horzOverflow="overflow" vert="horz" wrap="square" lIns="91440" tIns="45720" rIns="91440" bIns="45720" numCol="1" spcCol="0" rtlCol="0" fromWordArt="0" anchor="ctr" anchorCtr="0" forceAA="0" compatLnSpc="1">
+                      <a:prstTxWarp prst="textNoShape">
+                        <a:avLst/>
+                      </a:prstTxWarp>
+                      <a:noAutofit/>
+                    </wps:bodyPr>
+                  </wps:wsp>
+                </a:graphicData>
+              </a:graphic>
+            </wp:anchor>
+          </w:drawing>
+        </mc:Choice>
+        <mc:Fallback>
+          <w:pict>
+            <v:rect w14:anchorId="40DC05ED" id="Rectangle 8" o:spid="_x0000_s1026" style="position:absolute;left:0;text-align:left;margin-left:387.6pt;margin-top:14.15pt;width:9.05pt;height:9.05pt;z-index:251671552;visibility:visible;mso-wrap-style:square;mso-wrap-distance-left:9pt;mso-wrap-distance-top:0;mso-wrap-distance-right:9pt;mso-wrap-distance-bottom:0;mso-position-horizontal:absolute;mso-position-horizontal-relative:text;mso-position-vertical:absolute;mso-position-vertical-relative:text;v-text-anchor:middle" o:gfxdata="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" fillcolor="black [3213]" strokecolor="black [3213]" strokeweight="2pt"/>
+          </w:pict>
+        </mc:Fallback>
+      </mc:AlternateContent>
+    </w:r>
+    <w:r>
+      <w:rPr>
+        <w:noProof/>
+      </w:rPr>
+      <mc:AlternateContent>
+        <mc:Choice Requires="wps">
+          <w:drawing>
+            <wp:anchor distT="0" distB="0" distL="114300" distR="114300" simplePos="0" relativeHeight="251669504" behindDoc="0" locked="0" layoutInCell="1" allowOverlap="1" wp14:anchorId="4441CBC3" wp14:editId="559A894A">
+              <wp:simplePos x="0" y="0"/>
+              <wp:positionH relativeFrom="column">
+                <wp:posOffset>226060</wp:posOffset>
+              </wp:positionH>
+              <wp:positionV relativeFrom="paragraph">
+                <wp:posOffset>182880</wp:posOffset>
+              </wp:positionV>
+              <wp:extent cx="114935" cy="114935"/>
+              <wp:effectExtent l="0" t="0" r="18415" b="18415"/>
+              <wp:wrapNone/>
+              <wp:docPr id="1" name="Rectangle 1"/>
+              <wp:cNvGraphicFramePr/>
+              <a:graphic xmlns:a="http://schemas.openxmlformats.org/drawingml/2006/main">
+                <a:graphicData uri="http://schemas.microsoft.com/office/word/2010/wordprocessingShape">
+                  <wps:wsp>
+                    <wps:cNvSpPr/>
+                    <wps:spPr>
+                      <a:xfrm>
+                        <a:off x="0" y="0"/>
+                        <a:ext cx="114935" cy="114935"/>
+                      </a:xfrm>
+                      <a:prstGeom prst="rect">
+                        <a:avLst/>
+                      </a:prstGeom>
+                      <a:solidFill>
+                        <a:schemeClr val="tx1"/>
+                      </a:solidFill>
+                      <a:ln>
+                        <a:solidFill>
+                          <a:schemeClr val="tx1"/>
+                        </a:solidFill>
+                      </a:ln>
+                    </wps:spPr>
+                    <wps:style>
+                      <a:lnRef idx="2">
+                        <a:schemeClr val="accent1">
+                          <a:shade val="50000"/>
+                        </a:schemeClr>
+                      </a:lnRef>
+                      <a:fillRef idx="1">
+                        <a:schemeClr val="accent1"/>
+                      </a:fillRef>
+                      <a:effectRef idx="0">
+                        <a:schemeClr val="accent1"/>
+                      </a:effectRef>
+                      <a:fontRef idx="minor">
+                        <a:schemeClr val="lt1"/>
+                      </a:fontRef>
+                    </wps:style>
+                    <wps:bodyPr rot="0" spcFirstLastPara="0" vertOverflow="overflow" horzOverflow="overflow" vert="horz" wrap="square" lIns="91440" tIns="45720" rIns="91440" bIns="45720" numCol="1" spcCol="0" rtlCol="0" fromWordArt="0" anchor="ctr" anchorCtr="0" forceAA="0" compatLnSpc="1">
+                      <a:prstTxWarp prst="textNoShape">
+                        <a:avLst/>
+                      </a:prstTxWarp>
+                      <a:noAutofit/>
+                    </wps:bodyPr>
+                  </wps:wsp>
+                </a:graphicData>
+              </a:graphic>
+            </wp:anchor>
+          </w:drawing>
+        </mc:Choice>
+        <mc:Fallback>
+          <w:pict>
+            <v:rect w14:anchorId="01CC21E0" id="Rectangle 1" o:spid="_x0000_s1026" style="position:absolute;left:0;text-align:left;margin-left:17.8pt;margin-top:14.4pt;width:9.05pt;height:9.05pt;z-index:251669504;visibility:visible;mso-wrap-style:square;mso-wrap-distance-left:9pt;mso-wrap-distance-top:0;mso-wrap-distance-right:9pt;mso-wrap-distance-bottom:0;mso-position-horizontal:absolute;mso-position-horizontal-relative:text;mso-position-vertical:absolute;mso-position-vertical-relative:text;v-text-anchor:middle" o:gfxdata="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" fillcolor="black [3213]" strokecolor="black [3213]" strokeweight="2pt"/>
+          </w:pict>
+        </mc:Fallback>
+      </mc:AlternateContent>
+    </w:r>
     <w:r>
       <w:rPr>
         <w:noProof/>
@@ -14114,7 +14413,7 @@
 </file>
 
 <file path=customXml/itemProps2.xml><?xml version="1.0" encoding="utf-8"?>
-<ds:datastoreItem xmlns:ds="http://schemas.openxmlformats.org/officeDocument/2006/customXml" ds:itemID="{9356CF1C-92BB-47A2-87C2-8BDA76F86459}">
+<ds:datastoreItem xmlns:ds="http://schemas.openxmlformats.org/officeDocument/2006/customXml" ds:itemID="{514B0AA4-D78A-4338-83DF-B0D7D40C0496}">
   <ds:schemaRefs>
     <ds:schemaRef ds:uri="http://schemas.openxmlformats.org/officeDocument/2006/bibliography"/>
   </ds:schemaRefs>
